--- a/doc/Konkurrenzprodukte/Recherchebericht_Gruppe_d6.docx
+++ b/doc/Konkurrenzprodukte/Recherchebericht_Gruppe_d6.docx
@@ -2415,11 +2415,9 @@
             <w:pPr>
               <w:spacing w:line="276" w:lineRule="auto"/>
             </w:pPr>
-            <w:proofErr w:type="spellStart"/>
             <w:r>
               <w:t>Character</w:t>
             </w:r>
-            <w:proofErr w:type="spellEnd"/>
             <w:r>
               <w:t xml:space="preserve"> </w:t>
             </w:r>
@@ -2935,7 +2933,7 @@
           <w:sz w:val="22"/>
           <w:szCs w:val="22"/>
         </w:rPr>
-        <w:t xml:space="preserve"> wurde 1974 von Gary </w:t>
+        <w:t xml:space="preserve"> wurde 1974 von Gary Gygax und Dave </w:t>
       </w:r>
       <w:proofErr w:type="spellStart"/>
       <w:r>
@@ -2944,7 +2942,7 @@
           <w:sz w:val="22"/>
           <w:szCs w:val="22"/>
         </w:rPr>
-        <w:t>Gygax</w:t>
+        <w:t>Arneson</w:t>
       </w:r>
       <w:proofErr w:type="spellEnd"/>
       <w:r>
@@ -2953,37 +2951,68 @@
           <w:sz w:val="22"/>
           <w:szCs w:val="22"/>
         </w:rPr>
-        <w:t xml:space="preserve"> und Dave </w:t>
+        <w:t xml:space="preserve"> entwickelt und von der Firma </w:t>
       </w:r>
       <w:proofErr w:type="spellStart"/>
       <w:r>
         <w:rPr>
           <w:rFonts w:ascii="Arial" w:hAnsi="Arial" w:cs="Arial"/>
-          <w:sz w:val="22"/>
-          <w:szCs w:val="22"/>
-        </w:rPr>
-        <w:t>Arneson</w:t>
+          <w:i/>
+          <w:sz w:val="22"/>
+          <w:szCs w:val="22"/>
+        </w:rPr>
+        <w:t>Tactical</w:t>
       </w:r>
       <w:proofErr w:type="spellEnd"/>
       <w:r>
         <w:rPr>
           <w:rFonts w:ascii="Arial" w:hAnsi="Arial" w:cs="Arial"/>
-          <w:sz w:val="22"/>
-          <w:szCs w:val="22"/>
-        </w:rPr>
-        <w:t xml:space="preserve"> entwickelt und von der Firma </w:t>
-      </w:r>
-      <w:proofErr w:type="spellStart"/>
-      <w:r>
-        <w:rPr>
-          <w:rFonts w:ascii="Arial" w:hAnsi="Arial" w:cs="Arial"/>
           <w:i/>
           <w:sz w:val="22"/>
           <w:szCs w:val="22"/>
         </w:rPr>
-        <w:t>Tactical</w:t>
-      </w:r>
-      <w:proofErr w:type="spellEnd"/>
+        <w:t xml:space="preserve"> Studies Rules</w:t>
+      </w:r>
+      <w:r>
+        <w:rPr>
+          <w:rFonts w:ascii="Arial" w:hAnsi="Arial" w:cs="Arial"/>
+          <w:sz w:val="22"/>
+          <w:szCs w:val="22"/>
+        </w:rPr>
+        <w:t xml:space="preserve"> vertrieben</w:t>
+      </w:r>
+      <w:r>
+        <w:rPr>
+          <w:rFonts w:ascii="Arial" w:hAnsi="Arial" w:cs="Arial"/>
+          <w:sz w:val="22"/>
+          <w:szCs w:val="22"/>
+        </w:rPr>
+        <w:t>.</w:t>
+      </w:r>
+      <w:r>
+        <w:rPr>
+          <w:rFonts w:ascii="Arial" w:hAnsi="Arial" w:cs="Arial"/>
+          <w:sz w:val="22"/>
+          <w:szCs w:val="22"/>
+        </w:rPr>
+        <w:t xml:space="preserve"> </w:t>
+      </w:r>
+      <w:r>
+        <w:rPr>
+          <w:rFonts w:ascii="Arial" w:hAnsi="Arial" w:cs="Arial"/>
+          <w:sz w:val="22"/>
+          <w:szCs w:val="22"/>
+        </w:rPr>
+        <w:t>M</w:t>
+      </w:r>
+      <w:r>
+        <w:rPr>
+          <w:rFonts w:ascii="Arial" w:hAnsi="Arial" w:cs="Arial"/>
+          <w:sz w:val="22"/>
+          <w:szCs w:val="22"/>
+        </w:rPr>
+        <w:t xml:space="preserve">ittlerweile gehört D&amp;D zu </w:t>
+      </w:r>
       <w:r>
         <w:rPr>
           <w:rFonts w:ascii="Arial" w:hAnsi="Arial" w:cs="Arial"/>
@@ -2991,67 +3020,7 @@
           <w:sz w:val="22"/>
           <w:szCs w:val="22"/>
         </w:rPr>
-        <w:t xml:space="preserve"> Studies Rules</w:t>
-      </w:r>
-      <w:r>
-        <w:rPr>
-          <w:rFonts w:ascii="Arial" w:hAnsi="Arial" w:cs="Arial"/>
-          <w:sz w:val="22"/>
-          <w:szCs w:val="22"/>
-        </w:rPr>
-        <w:t xml:space="preserve"> vertrieben</w:t>
-      </w:r>
-      <w:r>
-        <w:rPr>
-          <w:rFonts w:ascii="Arial" w:hAnsi="Arial" w:cs="Arial"/>
-          <w:sz w:val="22"/>
-          <w:szCs w:val="22"/>
-        </w:rPr>
-        <w:t>.</w:t>
-      </w:r>
-      <w:r>
-        <w:rPr>
-          <w:rFonts w:ascii="Arial" w:hAnsi="Arial" w:cs="Arial"/>
-          <w:sz w:val="22"/>
-          <w:szCs w:val="22"/>
-        </w:rPr>
-        <w:t xml:space="preserve"> </w:t>
-      </w:r>
-      <w:r>
-        <w:rPr>
-          <w:rFonts w:ascii="Arial" w:hAnsi="Arial" w:cs="Arial"/>
-          <w:sz w:val="22"/>
-          <w:szCs w:val="22"/>
-        </w:rPr>
-        <w:t>M</w:t>
-      </w:r>
-      <w:r>
-        <w:rPr>
-          <w:rFonts w:ascii="Arial" w:hAnsi="Arial" w:cs="Arial"/>
-          <w:sz w:val="22"/>
-          <w:szCs w:val="22"/>
-        </w:rPr>
-        <w:t xml:space="preserve">ittlerweile gehört D&amp;D zu </w:t>
-      </w:r>
-      <w:proofErr w:type="spellStart"/>
-      <w:r>
-        <w:rPr>
-          <w:rFonts w:ascii="Arial" w:hAnsi="Arial" w:cs="Arial"/>
-          <w:i/>
-          <w:sz w:val="22"/>
-          <w:szCs w:val="22"/>
-        </w:rPr>
-        <w:t>Wizards</w:t>
-      </w:r>
-      <w:proofErr w:type="spellEnd"/>
-      <w:r>
-        <w:rPr>
-          <w:rFonts w:ascii="Arial" w:hAnsi="Arial" w:cs="Arial"/>
-          <w:i/>
-          <w:sz w:val="22"/>
-          <w:szCs w:val="22"/>
-        </w:rPr>
-        <w:t xml:space="preserve"> </w:t>
+        <w:t xml:space="preserve">Wizards </w:t>
       </w:r>
       <w:proofErr w:type="spellStart"/>
       <w:r>
@@ -10783,135 +10752,69 @@
       <w:bookmarkStart w:id="19" w:name="_Toc35793708"/>
       <w:r>
         <w:lastRenderedPageBreak/>
-        <w:t>Folgerungen für Den Prototyp</w:t>
+        <w:t>Folgerungen für D</w:t>
+      </w:r>
+      <w:bookmarkStart w:id="20" w:name="_GoBack"/>
+      <w:bookmarkEnd w:id="20"/>
+      <w:r>
+        <w:t>en Prototyp</w:t>
       </w:r>
       <w:bookmarkEnd w:id="19"/>
     </w:p>
     <w:p>
       <w:pPr>
-        <w:rPr>
-          <w:rFonts w:ascii="Arial" w:hAnsi="Arial" w:cs="Arial"/>
-          <w:sz w:val="22"/>
-          <w:szCs w:val="22"/>
-        </w:rPr>
+        <w:spacing w:line="276" w:lineRule="auto"/>
       </w:pPr>
       <w:r>
-        <w:rPr>
-          <w:rFonts w:ascii="Arial" w:hAnsi="Arial" w:cs="Arial"/>
-          <w:sz w:val="22"/>
-          <w:szCs w:val="22"/>
-        </w:rPr>
         <w:t>Nach der Betrachtung vieler Konkurrenten, muss geklärt werden, welche Funktionen unser Prototyp übernehmen soll, ob dieser auf dieselben Technologien setzt und inwieweit wir in der Lage sind, dies umzusetzen.</w:t>
       </w:r>
     </w:p>
     <w:p>
       <w:pPr>
-        <w:rPr>
-          <w:rFonts w:ascii="Arial" w:hAnsi="Arial" w:cs="Arial"/>
-          <w:sz w:val="22"/>
-          <w:szCs w:val="22"/>
-        </w:rPr>
+        <w:spacing w:line="276" w:lineRule="auto"/>
       </w:pPr>
       <w:r>
-        <w:rPr>
-          <w:rFonts w:ascii="Arial" w:hAnsi="Arial" w:cs="Arial"/>
-          <w:sz w:val="22"/>
-          <w:szCs w:val="22"/>
-        </w:rPr>
         <w:t>Die Struktur aller betrachteten online MUDs basiert auf einer Client</w:t>
       </w:r>
       <w:r>
-        <w:rPr>
-          <w:rFonts w:ascii="Arial" w:hAnsi="Arial" w:cs="Arial"/>
-          <w:sz w:val="22"/>
-          <w:szCs w:val="22"/>
-        </w:rPr>
         <w:t>-</w:t>
       </w:r>
       <w:r>
-        <w:rPr>
-          <w:rFonts w:ascii="Arial" w:hAnsi="Arial" w:cs="Arial"/>
-          <w:sz w:val="22"/>
-          <w:szCs w:val="22"/>
-        </w:rPr>
         <w:t>Server-Architektur. Dadurch können beliebig viele Nutzer den Server gleichzeitig nutzen. Diese Architektur soll auch bei uns zum Einsatz kommen.</w:t>
       </w:r>
     </w:p>
     <w:p>
       <w:pPr>
-        <w:rPr>
-          <w:rFonts w:ascii="Arial" w:hAnsi="Arial" w:cs="Arial"/>
-          <w:sz w:val="22"/>
-          <w:szCs w:val="22"/>
-        </w:rPr>
+        <w:spacing w:line="276" w:lineRule="auto"/>
       </w:pPr>
       <w:r>
-        <w:rPr>
-          <w:rFonts w:ascii="Arial" w:hAnsi="Arial" w:cs="Arial"/>
-          <w:sz w:val="22"/>
-          <w:szCs w:val="22"/>
-        </w:rPr>
         <w:t>Bei den meisten wurde das Telnet-Protokoll genutzt. Da bei uns nur ein eigens erstellter Webclient genutzt werden soll, ist die Nutzung dieses Protokolls nicht notwendig. Stattdessen werden wir eine andere Technologie zur Übertragung der Daten nutzen, welche die Aufrechterhaltung von Websessions erleichtern (z.B. Java Sockets, Apache Kafka). Vorwissen ist in diesem Bereich in unserer Gruppe kaum vorhanden, da dies aber weit verbreitete Technologien sind, ist das Erlernen dieser Fähigkeiten keine zu große Hürde.</w:t>
       </w:r>
     </w:p>
     <w:p>
       <w:pPr>
-        <w:rPr>
-          <w:rFonts w:ascii="Arial" w:hAnsi="Arial" w:cs="Arial"/>
-          <w:sz w:val="22"/>
-          <w:szCs w:val="22"/>
-        </w:rPr>
+        <w:spacing w:line="276" w:lineRule="auto"/>
       </w:pPr>
       <w:r>
-        <w:rPr>
-          <w:rFonts w:ascii="Arial" w:hAnsi="Arial" w:cs="Arial"/>
-          <w:sz w:val="22"/>
-          <w:szCs w:val="22"/>
-        </w:rPr>
         <w:t>Viele MUDs setzen als Serversprache, wie viele Spiele aus anderen Genres, auf C++ oder die extra für MUDs entwickelte Sprache LPC. Da in unserer Gruppe das Wissen bei der objektorientierten Sprache Java am meisten verbreitet ist und dort auch viele nutzbare Frameworks angeboten werden, wird unser Projekt größtenteils in der Sprache Java umgesetzt.</w:t>
       </w:r>
     </w:p>
     <w:p>
       <w:pPr>
-        <w:rPr>
-          <w:rFonts w:ascii="Arial" w:hAnsi="Arial" w:cs="Arial"/>
-          <w:sz w:val="22"/>
-          <w:szCs w:val="22"/>
-        </w:rPr>
+        <w:spacing w:line="276" w:lineRule="auto"/>
       </w:pPr>
       <w:r>
-        <w:rPr>
-          <w:rFonts w:ascii="Arial" w:hAnsi="Arial" w:cs="Arial"/>
-          <w:sz w:val="22"/>
-          <w:szCs w:val="22"/>
-        </w:rPr>
         <w:t xml:space="preserve">Die ungebrochene Beliebtheit der Spielart stimmt uns zuversichtlich, dass </w:t>
       </w:r>
       <w:r>
-        <w:rPr>
-          <w:rFonts w:ascii="Arial" w:hAnsi="Arial" w:cs="Arial"/>
-          <w:sz w:val="22"/>
-          <w:szCs w:val="22"/>
-        </w:rPr>
         <w:t xml:space="preserve">eine Zielgruppe für unser Produkt auf dem Markt vertreten ist. </w:t>
       </w:r>
-      <w:bookmarkStart w:id="20" w:name="_GoBack"/>
-      <w:bookmarkEnd w:id="20"/>
     </w:p>
     <w:p>
       <w:pPr>
-        <w:rPr>
-          <w:rFonts w:ascii="Arial" w:hAnsi="Arial" w:cs="Arial"/>
-          <w:sz w:val="22"/>
-          <w:szCs w:val="22"/>
-        </w:rPr>
+        <w:spacing w:line="276" w:lineRule="auto"/>
       </w:pPr>
       <w:r>
-        <w:rPr>
-          <w:rFonts w:ascii="Arial" w:hAnsi="Arial" w:cs="Arial"/>
-          <w:sz w:val="22"/>
-          <w:szCs w:val="22"/>
-        </w:rPr>
         <w:br w:type="page"/>
       </w:r>
     </w:p>
@@ -13929,7 +13832,7 @@
 </file>
 
 <file path=customXml/itemProps1.xml><?xml version="1.0" encoding="utf-8"?>
-<ds:datastoreItem xmlns:ds="http://schemas.openxmlformats.org/officeDocument/2006/customXml" ds:itemID="{30B00862-5677-484A-9B6A-45C0F1432C56}">
+<ds:datastoreItem xmlns:ds="http://schemas.openxmlformats.org/officeDocument/2006/customXml" ds:itemID="{8095D3B0-528F-4670-A7F7-88C19B6B2DFB}">
   <ds:schemaRefs>
     <ds:schemaRef ds:uri="http://schemas.openxmlformats.org/officeDocument/2006/bibliography"/>
   </ds:schemaRefs>
